--- a/docs/nato/it/navy/frigates.docx
+++ b/docs/nato/it/navy/frigates.docx
@@ -71,23 +71,39 @@
           <w:color w:val="333333"/>
           <w:lang w:val="en-CA" w:eastAsia="en-CA"/>
         </w:rPr>
-        <w:t xml:space="preserve">Six classes of Frigates and Offshore Patrol Vessels (OPV) comprising 30 ships. Used primarily for </w:t>
-      </w:r>
-      <w:r>
-        <w:rPr>
-          <w:rFonts w:eastAsia="Times New Roman" w:cstheme="minorHAnsi"/>
-          <w:color w:val="333333"/>
-          <w:lang w:eastAsia="en-CA"/>
-        </w:rPr>
-        <w:t>Anti-Submarine Warfare (ASW)</w:t>
-      </w:r>
-      <w:r>
-        <w:rPr>
-          <w:rFonts w:eastAsia="Times New Roman" w:cstheme="minorHAnsi"/>
-          <w:color w:val="333333"/>
-          <w:lang w:eastAsia="en-CA"/>
-        </w:rPr>
-        <w:t xml:space="preserve"> work and in peacetime, showing the flag around the globe.  These ships are generally modern and quite capable</w:t>
+        <w:t>Six classes of Frigate</w:t>
+      </w:r>
+      <w:r>
+        <w:rPr>
+          <w:rFonts w:eastAsia="Times New Roman" w:cstheme="minorHAnsi"/>
+          <w:color w:val="333333"/>
+          <w:lang w:val="en-CA" w:eastAsia="en-CA"/>
+        </w:rPr>
+        <w:t xml:space="preserve"> and Offshore Patrol Vessels (OPV) comprising 30 ships. Used primarily for </w:t>
+      </w:r>
+      <w:r>
+        <w:rPr>
+          <w:rFonts w:eastAsia="Times New Roman" w:cstheme="minorHAnsi"/>
+          <w:color w:val="333333"/>
+          <w:lang w:eastAsia="en-CA"/>
+        </w:rPr>
+        <w:t xml:space="preserve">Anti-Submarine Warfare (ASW) </w:t>
+      </w:r>
+      <w:r>
+        <w:rPr>
+          <w:rFonts w:eastAsia="Times New Roman" w:cstheme="minorHAnsi"/>
+          <w:color w:val="333333"/>
+          <w:lang w:eastAsia="en-CA"/>
+        </w:rPr>
+        <w:t xml:space="preserve">escort </w:t>
+      </w:r>
+      <w:r>
+        <w:rPr>
+          <w:rFonts w:eastAsia="Times New Roman" w:cstheme="minorHAnsi"/>
+          <w:color w:val="333333"/>
+          <w:lang w:eastAsia="en-CA"/>
+        </w:rPr>
+        <w:t>work and showing the flag around the globe.  These ships are generally modern and quite capable</w:t>
       </w:r>
       <w:r>
         <w:rPr>
@@ -496,7 +512,33 @@
           <w:color w:val="333333"/>
           <w:lang w:eastAsia="en-CA"/>
         </w:rPr>
-        <w:t>backed up by onboard torpedo and sonar</w:t>
+        <w:t xml:space="preserve">backed up by onboard </w:t>
+      </w:r>
+      <w:proofErr w:type="spellStart"/>
+      <w:r>
+        <w:rPr>
+          <w:rFonts w:eastAsia="Times New Roman" w:cstheme="minorHAnsi"/>
+          <w:color w:val="333333"/>
+          <w:lang w:eastAsia="en-CA"/>
+        </w:rPr>
+        <w:t>torpedo</w:t>
+      </w:r>
+      <w:r>
+        <w:rPr>
+          <w:rFonts w:eastAsia="Times New Roman" w:cstheme="minorHAnsi"/>
+          <w:color w:val="333333"/>
+          <w:lang w:eastAsia="en-CA"/>
+        </w:rPr>
+        <w:t>s</w:t>
+      </w:r>
+      <w:proofErr w:type="spellEnd"/>
+      <w:r>
+        <w:rPr>
+          <w:rFonts w:eastAsia="Times New Roman" w:cstheme="minorHAnsi"/>
+          <w:color w:val="333333"/>
+          <w:lang w:eastAsia="en-CA"/>
+        </w:rPr>
+        <w:t xml:space="preserve"> and sonar</w:t>
       </w:r>
       <w:r>
         <w:rPr>
@@ -2036,7 +2078,15 @@
           <w:color w:val="333333"/>
           <w:lang w:eastAsia="en-CA"/>
         </w:rPr>
-        <w:t xml:space="preserve">that enjoyed some commercial success, Peru acquiring four and Venezuela purchasing another six. The </w:t>
+        <w:t>it</w:t>
+      </w:r>
+      <w:r>
+        <w:rPr>
+          <w:rFonts w:eastAsia="Times New Roman" w:cstheme="minorHAnsi"/>
+          <w:color w:val="333333"/>
+          <w:lang w:eastAsia="en-CA"/>
+        </w:rPr>
+        <w:t xml:space="preserve"> enjoyed some commercial success, Peru acquiring four and Venezuela purchasing another six. The </w:t>
       </w:r>
       <w:proofErr w:type="spellStart"/>
       <w:r>
@@ -2072,15 +2122,7 @@
           <w:color w:val="333333"/>
           <w:lang w:eastAsia="en-CA"/>
         </w:rPr>
-        <w:t xml:space="preserve"> class but they were seized during the Gulf war and outfitted as OPVs with all ASW equipment removed. Historically this seizure happened in 93 with the ships commissioning in 94-96, for Northern Fury the seizure happened in 1991 and they were all commissioned by the end of 1993. </w:t>
-      </w:r>
-      <w:r>
-        <w:rPr>
-          <w:rFonts w:eastAsia="Times New Roman" w:cstheme="minorHAnsi"/>
-          <w:color w:val="333333"/>
-          <w:lang w:eastAsia="en-CA"/>
-        </w:rPr>
-        <w:t xml:space="preserve">For air defense they have the </w:t>
+        <w:t xml:space="preserve"> class but they were seized during the Gulf war and outfitted as OPVs with all ASW equipment removed. Historically this seizure happened in 93 with the ships commissioning in 94-96, for Northern Fury the seizure happened in 1991 and they were all commissioned by the end of 1993. For air defense they have the </w:t>
       </w:r>
       <w:proofErr w:type="spellStart"/>
       <w:r>
@@ -2130,23 +2172,7 @@
           <w:color w:val="333333"/>
           <w:lang w:eastAsia="en-CA"/>
         </w:rPr>
-        <w:t xml:space="preserve">For </w:t>
-      </w:r>
-      <w:r>
-        <w:rPr>
-          <w:rFonts w:eastAsia="Times New Roman" w:cstheme="minorHAnsi"/>
-          <w:color w:val="333333"/>
-          <w:lang w:eastAsia="en-CA"/>
-        </w:rPr>
-        <w:t>anti-ship targeting</w:t>
-      </w:r>
-      <w:r>
-        <w:rPr>
-          <w:rFonts w:eastAsia="Times New Roman" w:cstheme="minorHAnsi"/>
-          <w:color w:val="333333"/>
-          <w:lang w:eastAsia="en-CA"/>
-        </w:rPr>
-        <w:t xml:space="preserve"> there are eight </w:t>
+        <w:t xml:space="preserve">For anti-ship targeting there are eight </w:t>
       </w:r>
       <w:proofErr w:type="spellStart"/>
       <w:r>
@@ -2172,23 +2198,7 @@
           <w:color w:val="333333"/>
           <w:lang w:eastAsia="en-CA"/>
         </w:rPr>
-        <w:t xml:space="preserve">Mk2 </w:t>
-      </w:r>
-      <w:r>
-        <w:rPr>
-          <w:rFonts w:eastAsia="Times New Roman" w:cstheme="minorHAnsi"/>
-          <w:color w:val="333333"/>
-          <w:lang w:eastAsia="en-CA"/>
-        </w:rPr>
-        <w:t>SSM and a</w:t>
-      </w:r>
-      <w:r>
-        <w:rPr>
-          <w:rFonts w:eastAsia="Times New Roman" w:cstheme="minorHAnsi"/>
-          <w:color w:val="333333"/>
-          <w:lang w:eastAsia="en-CA"/>
-        </w:rPr>
-        <w:t xml:space="preserve"> the</w:t>
+        <w:t>Mk2 SSM and a the</w:t>
       </w:r>
       <w:r>
         <w:rPr>
@@ -2204,15 +2214,7 @@
           <w:color w:val="333333"/>
           <w:lang w:eastAsia="en-CA"/>
         </w:rPr>
-        <w:t>gun</w:t>
-      </w:r>
-      <w:r>
-        <w:rPr>
-          <w:rFonts w:eastAsia="Times New Roman" w:cstheme="minorHAnsi"/>
-          <w:color w:val="333333"/>
-          <w:lang w:eastAsia="en-CA"/>
-        </w:rPr>
-        <w:t xml:space="preserve">.  ASW work </w:t>
+        <w:t xml:space="preserve">gun.  ASW work </w:t>
       </w:r>
       <w:r>
         <w:rPr>
@@ -2295,7 +2297,33 @@
           <w:lang w:eastAsia="en-CA"/>
         </w:rPr>
         <w:lastRenderedPageBreak/>
-        <w:t>onboard torpedo and sonar</w:t>
+        <w:t xml:space="preserve">onboard </w:t>
+      </w:r>
+      <w:proofErr w:type="spellStart"/>
+      <w:r>
+        <w:rPr>
+          <w:rFonts w:eastAsia="Times New Roman" w:cstheme="minorHAnsi"/>
+          <w:color w:val="333333"/>
+          <w:lang w:eastAsia="en-CA"/>
+        </w:rPr>
+        <w:t>torpedo</w:t>
+      </w:r>
+      <w:r>
+        <w:rPr>
+          <w:rFonts w:eastAsia="Times New Roman" w:cstheme="minorHAnsi"/>
+          <w:color w:val="333333"/>
+          <w:lang w:eastAsia="en-CA"/>
+        </w:rPr>
+        <w:t>s</w:t>
+      </w:r>
+      <w:proofErr w:type="spellEnd"/>
+      <w:r>
+        <w:rPr>
+          <w:rFonts w:eastAsia="Times New Roman" w:cstheme="minorHAnsi"/>
+          <w:color w:val="333333"/>
+          <w:lang w:eastAsia="en-CA"/>
+        </w:rPr>
+        <w:t xml:space="preserve"> and sonar</w:t>
       </w:r>
       <w:r>
         <w:rPr>
@@ -3397,7 +3425,15 @@
                 <w:color w:val="000000"/>
                 <w:lang w:val="en-CA" w:eastAsia="en-CA"/>
               </w:rPr>
-              <w:t>Black Sea</w:t>
+              <w:t>Adriatic</w:t>
+            </w:r>
+            <w:r>
+              <w:rPr>
+                <w:rFonts w:ascii="Calibri" w:eastAsia="Times New Roman" w:hAnsi="Calibri" w:cs="Calibri"/>
+                <w:color w:val="000000"/>
+                <w:lang w:val="en-CA" w:eastAsia="en-CA"/>
+              </w:rPr>
+              <w:t xml:space="preserve"> Sea</w:t>
             </w:r>
           </w:p>
         </w:tc>
@@ -4336,7 +4372,13 @@
         <w:t>Minerva Class</w:t>
       </w:r>
       <w:r>
-        <w:t xml:space="preserve">: This is a class of coastal ASW ship that is probably better described as a Corvette due to their small size of 1,200 tons. They </w:t>
+        <w:t xml:space="preserve">: This is a class of coastal ASW ship that </w:t>
+      </w:r>
+      <w:r>
+        <w:t>are</w:t>
+      </w:r>
+      <w:r>
+        <w:t xml:space="preserve"> probably better described as a Corvette due to their small size of 1,200 tons. They </w:t>
       </w:r>
       <w:r>
         <w:t xml:space="preserve">all </w:t>
@@ -4369,15 +4411,7 @@
           <w:color w:val="333333"/>
           <w:lang w:eastAsia="en-CA"/>
         </w:rPr>
-        <w:t>six</w:t>
-      </w:r>
-      <w:r>
-        <w:rPr>
-          <w:rFonts w:eastAsia="Times New Roman" w:cstheme="minorHAnsi"/>
-          <w:color w:val="333333"/>
-          <w:lang w:eastAsia="en-CA"/>
-        </w:rPr>
-        <w:t xml:space="preserve"> </w:t>
+        <w:t xml:space="preserve">six </w:t>
       </w:r>
       <w:proofErr w:type="spellStart"/>
       <w:r>
@@ -5812,10 +5846,10 @@
         </w:r>
       </w:hyperlink>
       <w:r>
-        <w:t xml:space="preserve">: These four ships are all less than five years old but are small at 1,500 tons and designed for long endurance cruising as opposed to fighting in a high intensity war zone. The only weapons are a </w:t>
-      </w:r>
-      <w:r>
-        <w:t>single Oto-</w:t>
+        <w:t>: These four ships are all less than five years old but are small at 1,500 tons and designed for long endurance cruising as opposed to fighting in a high intensity war zone. The only weapons a</w:t>
+      </w:r>
+      <w:r>
+        <w:t>re a single Oto-</w:t>
       </w:r>
       <w:proofErr w:type="spellStart"/>
       <w:r>
@@ -5823,10 +5857,12 @@
       </w:r>
       <w:proofErr w:type="spellEnd"/>
       <w:r>
-        <w:t xml:space="preserve"> 76mm gun</w:t>
-      </w:r>
-      <w:r>
-        <w:t xml:space="preserve"> and two 25mm cannon and some machine guns.  Th</w:t>
+        <w:t xml:space="preserve"> 76mm gun, </w:t>
+      </w:r>
+      <w:bookmarkStart w:id="0" w:name="_GoBack"/>
+      <w:bookmarkEnd w:id="0"/>
+      <w:r>
+        <w:t>two 25mm cannon and some machine guns.  Th</w:t>
       </w:r>
       <w:r>
         <w:t>ey operate an AB-212 helicopter.</w:t>
@@ -6696,10 +6732,7 @@
       </w:r>
       <w:proofErr w:type="spellEnd"/>
       <w:r>
-        <w:t xml:space="preserve"> ASM missiles and a single </w:t>
-      </w:r>
-      <w:r>
-        <w:t>Oto-</w:t>
+        <w:t xml:space="preserve"> ASM missiles and a single Oto-</w:t>
       </w:r>
       <w:proofErr w:type="spellStart"/>
       <w:r>
@@ -6707,10 +6740,7 @@
       </w:r>
       <w:proofErr w:type="spellEnd"/>
       <w:r>
-        <w:t xml:space="preserve"> 76mm gun</w:t>
-      </w:r>
-      <w:r>
-        <w:t>. With a crew of 10 they are hit and run weapon systems designed for the congested Adriatic Sea.</w:t>
+        <w:t xml:space="preserve"> 76mm gun. With a crew of 10 they are hit and run weapon systems designed for the congested Adriatic Sea.</w:t>
       </w:r>
     </w:p>
     <w:tbl>
@@ -7944,8 +7974,6 @@
           </wp:inline>
         </w:drawing>
       </w:r>
-      <w:bookmarkStart w:id="0" w:name="_GoBack"/>
-      <w:bookmarkEnd w:id="0"/>
     </w:p>
     <w:sectPr>
       <w:pgSz w:w="15840" w:h="12240" w:orient="landscape"/>

--- a/docs/nato/it/navy/frigates.docx
+++ b/docs/nato/it/navy/frigates.docx
@@ -1,6 +1,6 @@
 
 <file path=word/document.xml><?xml version="1.0" encoding="utf-8"?>
-<w:document xmlns:wpc="http://schemas.microsoft.com/office/word/2010/wordprocessingCanvas" xmlns:cx="http://schemas.microsoft.com/office/drawing/2014/chartex" xmlns:cx1="http://schemas.microsoft.com/office/drawing/2015/9/8/chartex" xmlns:cx2="http://schemas.microsoft.com/office/drawing/2015/10/21/chartex" xmlns:mc="http://schemas.openxmlformats.org/markup-compatibility/2006" xmlns:o="urn:schemas-microsoft-com:office:office" xmlns:r="http://schemas.openxmlformats.org/officeDocument/2006/relationships" xmlns:m="http://schemas.openxmlformats.org/officeDocument/2006/math" xmlns:v="urn:schemas-microsoft-com:vml" xmlns:wp14="http://schemas.microsoft.com/office/word/2010/wordprocessingDrawing" xmlns:wp="http://schemas.openxmlformats.org/drawingml/2006/wordprocessingDrawing" xmlns:w10="urn:schemas-microsoft-com:office:word" xmlns:w="http://schemas.openxmlformats.org/wordprocessingml/2006/main" xmlns:w14="http://schemas.microsoft.com/office/word/2010/wordml" xmlns:w15="http://schemas.microsoft.com/office/word/2012/wordml" xmlns:w16se="http://schemas.microsoft.com/office/word/2015/wordml/symex" xmlns:wpg="http://schemas.microsoft.com/office/word/2010/wordprocessingGroup" xmlns:wpi="http://schemas.microsoft.com/office/word/2010/wordprocessingInk" xmlns:wne="http://schemas.microsoft.com/office/word/2006/wordml" xmlns:wps="http://schemas.microsoft.com/office/word/2010/wordprocessingShape" mc:Ignorable="w14 w15 w16se wp14">
+<w:document xmlns:wpc="http://schemas.microsoft.com/office/word/2010/wordprocessingCanvas" xmlns:cx="http://schemas.microsoft.com/office/drawing/2014/chartex" xmlns:cx1="http://schemas.microsoft.com/office/drawing/2015/9/8/chartex" xmlns:cx2="http://schemas.microsoft.com/office/drawing/2015/10/21/chartex" xmlns:cx3="http://schemas.microsoft.com/office/drawing/2016/5/9/chartex" xmlns:cx4="http://schemas.microsoft.com/office/drawing/2016/5/10/chartex" xmlns:cx5="http://schemas.microsoft.com/office/drawing/2016/5/11/chartex" xmlns:cx6="http://schemas.microsoft.com/office/drawing/2016/5/12/chartex" xmlns:cx7="http://schemas.microsoft.com/office/drawing/2016/5/13/chartex" xmlns:cx8="http://schemas.microsoft.com/office/drawing/2016/5/14/chartex" xmlns:mc="http://schemas.openxmlformats.org/markup-compatibility/2006" xmlns:aink="http://schemas.microsoft.com/office/drawing/2016/ink" xmlns:am3d="http://schemas.microsoft.com/office/drawing/2017/model3d" xmlns:o="urn:schemas-microsoft-com:office:office" xmlns:r="http://schemas.openxmlformats.org/officeDocument/2006/relationships" xmlns:m="http://schemas.openxmlformats.org/officeDocument/2006/math" xmlns:v="urn:schemas-microsoft-com:vml" xmlns:wp14="http://schemas.microsoft.com/office/word/2010/wordprocessingDrawing" xmlns:wp="http://schemas.openxmlformats.org/drawingml/2006/wordprocessingDrawing" xmlns:w10="urn:schemas-microsoft-com:office:word" xmlns:w="http://schemas.openxmlformats.org/wordprocessingml/2006/main" xmlns:w14="http://schemas.microsoft.com/office/word/2010/wordml" xmlns:w15="http://schemas.microsoft.com/office/word/2012/wordml" xmlns:w16cex="http://schemas.microsoft.com/office/word/2018/wordml/cex" xmlns:w16cid="http://schemas.microsoft.com/office/word/2016/wordml/cid" xmlns:w16="http://schemas.microsoft.com/office/word/2018/wordml" xmlns:w16sdtdh="http://schemas.microsoft.com/office/word/2020/wordml/sdtdatahash" xmlns:w16se="http://schemas.microsoft.com/office/word/2015/wordml/symex" xmlns:wpg="http://schemas.microsoft.com/office/word/2010/wordprocessingGroup" xmlns:wpi="http://schemas.microsoft.com/office/word/2010/wordprocessingInk" xmlns:wne="http://schemas.microsoft.com/office/word/2006/wordml" xmlns:wps="http://schemas.microsoft.com/office/word/2010/wordprocessingShape" mc:Ignorable="w14 w15 w16se w16cid w16 w16cex w16sdtdh wp14">
   <w:body>
     <w:p>
       <w:pPr>
@@ -496,7 +496,7 @@
           <w:color w:val="333333"/>
           <w:lang w:eastAsia="en-CA"/>
         </w:rPr>
-        <w:t xml:space="preserve">AB-212 Anti-Submarine Warfare (ASW) </w:t>
+        <w:t xml:space="preserve">AB-212 ASW </w:t>
       </w:r>
       <w:r>
         <w:rPr>
@@ -514,24 +514,14 @@
         </w:rPr>
         <w:t xml:space="preserve">backed up by onboard </w:t>
       </w:r>
-      <w:proofErr w:type="spellStart"/>
-      <w:r>
-        <w:rPr>
-          <w:rFonts w:eastAsia="Times New Roman" w:cstheme="minorHAnsi"/>
-          <w:color w:val="333333"/>
-          <w:lang w:eastAsia="en-CA"/>
-        </w:rPr>
-        <w:t>torpedo</w:t>
-      </w:r>
-      <w:r>
-        <w:rPr>
-          <w:rFonts w:eastAsia="Times New Roman" w:cstheme="minorHAnsi"/>
-          <w:color w:val="333333"/>
-          <w:lang w:eastAsia="en-CA"/>
-        </w:rPr>
-        <w:t>s</w:t>
-      </w:r>
-      <w:proofErr w:type="spellEnd"/>
+      <w:r>
+        <w:rPr>
+          <w:rFonts w:eastAsia="Times New Roman" w:cstheme="minorHAnsi"/>
+          <w:color w:val="333333"/>
+          <w:lang w:eastAsia="en-CA"/>
+        </w:rPr>
+        <w:t>torpedoes</w:t>
+      </w:r>
       <w:r>
         <w:rPr>
           <w:rFonts w:eastAsia="Times New Roman" w:cstheme="minorHAnsi"/>
@@ -1104,7 +1094,6 @@
                 <w:lang w:val="en-CA" w:eastAsia="en-CA"/>
               </w:rPr>
             </w:pPr>
-            <w:proofErr w:type="spellStart"/>
             <w:r>
               <w:rPr>
                 <w:rFonts w:ascii="Calibri" w:eastAsia="Times New Roman" w:hAnsi="Calibri" w:cs="Calibri"/>
@@ -1113,7 +1102,6 @@
               </w:rPr>
               <w:t>Libeccio</w:t>
             </w:r>
-            <w:proofErr w:type="spellEnd"/>
           </w:p>
         </w:tc>
         <w:tc>
@@ -1246,7 +1234,6 @@
                 <w:lang w:val="en-CA" w:eastAsia="en-CA"/>
               </w:rPr>
             </w:pPr>
-            <w:proofErr w:type="spellStart"/>
             <w:r>
               <w:rPr>
                 <w:rFonts w:ascii="Calibri" w:eastAsia="Times New Roman" w:hAnsi="Calibri" w:cs="Calibri"/>
@@ -1255,7 +1242,6 @@
               </w:rPr>
               <w:t>Scirocco</w:t>
             </w:r>
-            <w:proofErr w:type="spellEnd"/>
           </w:p>
         </w:tc>
         <w:tc>
@@ -1918,9 +1904,9 @@
         </w:rPr>
         <w:lastRenderedPageBreak/>
         <w:drawing>
-          <wp:inline distT="0" distB="0" distL="0" distR="0">
-            <wp:extent cx="6667500" cy="4467225"/>
-            <wp:effectExtent l="0" t="0" r="0" b="9525"/>
+          <wp:inline distT="0" distB="0" distL="0" distR="0" wp14:anchorId="65B7D1F6" wp14:editId="73ADCCDF">
+            <wp:extent cx="6127276" cy="4105275"/>
+            <wp:effectExtent l="0" t="0" r="6985" b="0"/>
             <wp:docPr id="1" name="Picture 1"/>
             <wp:cNvGraphicFramePr>
               <a:graphicFrameLocks xmlns:a="http://schemas.openxmlformats.org/drawingml/2006/main" noChangeAspect="1"/>
@@ -1947,7 +1933,7 @@
                   <pic:spPr>
                     <a:xfrm>
                       <a:off x="0" y="0"/>
-                      <a:ext cx="6667500" cy="4467225"/>
+                      <a:ext cx="6132773" cy="4108958"/>
                     </a:xfrm>
                     <a:prstGeom prst="rect">
                       <a:avLst/>
@@ -2054,14 +2040,6 @@
           <w:color w:val="333333"/>
           <w:lang w:eastAsia="en-CA"/>
         </w:rPr>
-        <w:t xml:space="preserve"> was a general purpose ASW frigate</w:t>
-      </w:r>
-      <w:r>
-        <w:rPr>
-          <w:rFonts w:eastAsia="Times New Roman" w:cstheme="minorHAnsi"/>
-          <w:color w:val="333333"/>
-          <w:lang w:eastAsia="en-CA"/>
-        </w:rPr>
         <w:t xml:space="preserve"> </w:t>
       </w:r>
       <w:r>
@@ -2070,6 +2048,30 @@
           <w:color w:val="333333"/>
           <w:lang w:eastAsia="en-CA"/>
         </w:rPr>
+        <w:t>is</w:t>
+      </w:r>
+      <w:r>
+        <w:rPr>
+          <w:rFonts w:eastAsia="Times New Roman" w:cstheme="minorHAnsi"/>
+          <w:color w:val="333333"/>
+          <w:lang w:eastAsia="en-CA"/>
+        </w:rPr>
+        <w:t xml:space="preserve"> a general purpose ASW frigate</w:t>
+      </w:r>
+      <w:r>
+        <w:rPr>
+          <w:rFonts w:eastAsia="Times New Roman" w:cstheme="minorHAnsi"/>
+          <w:color w:val="333333"/>
+          <w:lang w:eastAsia="en-CA"/>
+        </w:rPr>
+        <w:t xml:space="preserve"> </w:t>
+      </w:r>
+      <w:r>
+        <w:rPr>
+          <w:rFonts w:eastAsia="Times New Roman" w:cstheme="minorHAnsi"/>
+          <w:color w:val="333333"/>
+          <w:lang w:eastAsia="en-CA"/>
+        </w:rPr>
         <w:t xml:space="preserve">commissioned into the Italian Navy in the late ‘80s, </w:t>
       </w:r>
       <w:r>
@@ -2104,7 +2106,7 @@
           <w:color w:val="333333"/>
           <w:lang w:eastAsia="en-CA"/>
         </w:rPr>
-        <w:t xml:space="preserve"> class were originally destined for Iraq as the </w:t>
+        <w:t xml:space="preserve"> class were originally destined for Iraq as the Soldati class but were seized </w:t>
       </w:r>
       <w:proofErr w:type="spellStart"/>
       <w:r>
@@ -2113,7 +2115,7 @@
           <w:color w:val="333333"/>
           <w:lang w:eastAsia="en-CA"/>
         </w:rPr>
-        <w:t>Soldati</w:t>
+        <w:t>aftter</w:t>
       </w:r>
       <w:proofErr w:type="spellEnd"/>
       <w:r>
@@ -2122,7 +2124,7 @@
           <w:color w:val="333333"/>
           <w:lang w:eastAsia="en-CA"/>
         </w:rPr>
-        <w:t xml:space="preserve"> class but they were seized during the Gulf war and outfitted as OPVs with all ASW equipment removed. Historically this seizure happened in 93 with the ships commissioning in 94-96, for Northern Fury the seizure happened in 1991 and they were all commissioned by the end of 1993. For air defense they have the </w:t>
+        <w:t xml:space="preserve"> the Gulf war and outfitted as OPVs with all ASW equipment removed. Historically this seizure happened in 93 with the ships commissioning in 94-96, for Northern Fury the seizure happened in 1991 and they were all commissioned by the end of 1993. For air defense they have the </w:t>
       </w:r>
       <w:proofErr w:type="spellStart"/>
       <w:r>
@@ -2288,35 +2290,16 @@
           <w:color w:val="333333"/>
           <w:lang w:eastAsia="en-CA"/>
         </w:rPr>
-        <w:t xml:space="preserve">backed up by </w:t>
-      </w:r>
-      <w:r>
-        <w:rPr>
-          <w:rFonts w:eastAsia="Times New Roman" w:cstheme="minorHAnsi"/>
-          <w:color w:val="333333"/>
-          <w:lang w:eastAsia="en-CA"/>
-        </w:rPr>
-        <w:lastRenderedPageBreak/>
-        <w:t xml:space="preserve">onboard </w:t>
-      </w:r>
-      <w:proofErr w:type="spellStart"/>
-      <w:r>
-        <w:rPr>
-          <w:rFonts w:eastAsia="Times New Roman" w:cstheme="minorHAnsi"/>
-          <w:color w:val="333333"/>
-          <w:lang w:eastAsia="en-CA"/>
-        </w:rPr>
-        <w:t>torpedo</w:t>
-      </w:r>
-      <w:r>
-        <w:rPr>
-          <w:rFonts w:eastAsia="Times New Roman" w:cstheme="minorHAnsi"/>
-          <w:color w:val="333333"/>
-          <w:lang w:eastAsia="en-CA"/>
-        </w:rPr>
-        <w:t>s</w:t>
-      </w:r>
-      <w:proofErr w:type="spellEnd"/>
+        <w:t xml:space="preserve">backed up by onboard </w:t>
+      </w:r>
+      <w:r>
+        <w:rPr>
+          <w:rFonts w:eastAsia="Times New Roman" w:cstheme="minorHAnsi"/>
+          <w:color w:val="333333"/>
+          <w:lang w:eastAsia="en-CA"/>
+        </w:rPr>
+        <w:t>torpedoes</w:t>
+      </w:r>
       <w:r>
         <w:rPr>
           <w:rFonts w:eastAsia="Times New Roman" w:cstheme="minorHAnsi"/>
@@ -3543,7 +3526,6 @@
                 <w:lang w:val="en-CA" w:eastAsia="en-CA"/>
               </w:rPr>
             </w:pPr>
-            <w:proofErr w:type="spellStart"/>
             <w:r>
               <w:rPr>
                 <w:rFonts w:ascii="Calibri" w:eastAsia="Times New Roman" w:hAnsi="Calibri" w:cs="Calibri"/>
@@ -3552,7 +3534,6 @@
               </w:rPr>
               <w:t>Bersagliere</w:t>
             </w:r>
-            <w:proofErr w:type="spellEnd"/>
           </w:p>
         </w:tc>
         <w:tc>
@@ -3763,7 +3744,7 @@
           <w:lang w:val="en-CA" w:eastAsia="en-CA"/>
         </w:rPr>
         <w:drawing>
-          <wp:inline distT="0" distB="0" distL="0" distR="0">
+          <wp:inline distT="0" distB="0" distL="0" distR="0" wp14:anchorId="5FDA0C52" wp14:editId="4B178685">
             <wp:extent cx="4438050" cy="2957830"/>
             <wp:effectExtent l="0" t="0" r="635" b="0"/>
             <wp:docPr id="2" name="Picture 2"/>
@@ -3825,7 +3806,15 @@
         </w:r>
       </w:hyperlink>
       <w:r>
-        <w:t xml:space="preserve">: Although these are the oldest of the ASW Frigates in the Italian Navy they were both modernized in the 1980s with updated sonar and electronic warfare equipment. The class introduced variable depth sonar and on board helicopters to the Italian Navy but they are </w:t>
+        <w:t xml:space="preserve">: Although these are the oldest of the ASW Frigates in the Italian Navy they were both modernized in the 1980s with updated sonar and electronic warfare equipment. The class introduced variable depth sonar and </w:t>
+      </w:r>
+      <w:proofErr w:type="gramStart"/>
+      <w:r>
+        <w:t>on board</w:t>
+      </w:r>
+      <w:proofErr w:type="gramEnd"/>
+      <w:r>
+        <w:t xml:space="preserve"> helicopters to the Italian Navy but they are </w:t>
       </w:r>
       <w:r>
         <w:t>severely</w:t>
@@ -3834,15 +3823,25 @@
         <w:t xml:space="preserve"> lacking in air defense or anti shipping capability</w:t>
       </w:r>
       <w:r>
-        <w:t>, having only Oto-</w:t>
-      </w:r>
-      <w:proofErr w:type="spellStart"/>
-      <w:r>
-        <w:t>Melara</w:t>
-      </w:r>
-      <w:proofErr w:type="spellEnd"/>
-      <w:r>
-        <w:t xml:space="preserve"> 76mm guns.</w:t>
+        <w:t xml:space="preserve">, </w:t>
+      </w:r>
+      <w:r>
+        <w:t xml:space="preserve">having </w:t>
+      </w:r>
+      <w:r>
+        <w:t>six</w:t>
+      </w:r>
+      <w:r>
+        <w:t xml:space="preserve"> </w:t>
+      </w:r>
+      <w:r>
+        <w:t>76mm guns</w:t>
+      </w:r>
+      <w:r>
+        <w:t xml:space="preserve"> but no missiles</w:t>
+      </w:r>
+      <w:r>
+        <w:t>.</w:t>
       </w:r>
     </w:p>
     <w:tbl>
@@ -4250,7 +4249,6 @@
                 <w:lang w:val="en-CA" w:eastAsia="en-CA"/>
               </w:rPr>
             </w:pPr>
-            <w:proofErr w:type="spellStart"/>
             <w:r>
               <w:rPr>
                 <w:rFonts w:ascii="Calibri" w:eastAsia="Times New Roman" w:hAnsi="Calibri" w:cs="Calibri"/>
@@ -4259,7 +4257,6 @@
               </w:rPr>
               <w:t>Carabiniere</w:t>
             </w:r>
-            <w:proofErr w:type="spellEnd"/>
           </w:p>
         </w:tc>
         <w:tc>
@@ -4319,8 +4316,9 @@
           <w:noProof/>
           <w:lang w:val="en-CA" w:eastAsia="en-CA"/>
         </w:rPr>
+        <w:lastRenderedPageBreak/>
         <w:drawing>
-          <wp:inline distT="0" distB="0" distL="0" distR="0">
+          <wp:inline distT="0" distB="0" distL="0" distR="0" wp14:anchorId="60908943" wp14:editId="23EEAD3A">
             <wp:extent cx="5729288" cy="3819525"/>
             <wp:effectExtent l="0" t="0" r="5080" b="0"/>
             <wp:docPr id="4" name="Picture 4"/>
@@ -4368,7 +4366,6 @@
         <w:rPr>
           <w:b/>
         </w:rPr>
-        <w:lastRenderedPageBreak/>
         <w:t>Minerva Class</w:t>
       </w:r>
       <w:r>
@@ -5776,10 +5773,11 @@
           <w:noProof/>
           <w:lang w:val="en-CA" w:eastAsia="en-CA"/>
         </w:rPr>
+        <w:lastRenderedPageBreak/>
         <w:drawing>
-          <wp:inline distT="0" distB="0" distL="0" distR="0">
-            <wp:extent cx="4148138" cy="2765425"/>
-            <wp:effectExtent l="0" t="0" r="5080" b="0"/>
+          <wp:inline distT="0" distB="0" distL="0" distR="0" wp14:anchorId="16785467" wp14:editId="50D71E48">
+            <wp:extent cx="5210175" cy="3473450"/>
+            <wp:effectExtent l="0" t="0" r="9525" b="0"/>
             <wp:docPr id="5" name="Picture 5"/>
             <wp:cNvGraphicFramePr>
               <a:graphicFrameLocks xmlns:a="http://schemas.openxmlformats.org/drawingml/2006/main" noChangeAspect="1"/>
@@ -5806,7 +5804,7 @@
                   <pic:spPr>
                     <a:xfrm>
                       <a:off x="0" y="0"/>
-                      <a:ext cx="4149531" cy="2766354"/>
+                      <a:ext cx="5212326" cy="3474884"/>
                     </a:xfrm>
                     <a:prstGeom prst="rect">
                       <a:avLst/>
@@ -5859,8 +5857,6 @@
       <w:r>
         <w:t xml:space="preserve"> 76mm gun, </w:t>
       </w:r>
-      <w:bookmarkStart w:id="0" w:name="_GoBack"/>
-      <w:bookmarkEnd w:id="0"/>
       <w:r>
         <w:t>two 25mm cannon and some machine guns.  Th</w:t>
       </w:r>
@@ -6639,8 +6635,9 @@
           <w:noProof/>
           <w:lang w:val="en-CA" w:eastAsia="en-CA"/>
         </w:rPr>
+        <w:lastRenderedPageBreak/>
         <w:drawing>
-          <wp:inline distT="0" distB="0" distL="0" distR="0">
+          <wp:inline distT="0" distB="0" distL="0" distR="0" wp14:anchorId="49056473" wp14:editId="6EEB5D2D">
             <wp:extent cx="5505450" cy="2902256"/>
             <wp:effectExtent l="0" t="0" r="0" b="0"/>
             <wp:docPr id="6" name="Picture 6"/>
@@ -7438,7 +7435,6 @@
                 <w:lang w:val="en-CA" w:eastAsia="en-CA"/>
               </w:rPr>
             </w:pPr>
-            <w:proofErr w:type="spellStart"/>
             <w:r>
               <w:rPr>
                 <w:rFonts w:ascii="Calibri" w:eastAsia="Times New Roman" w:hAnsi="Calibri" w:cs="Calibri"/>
@@ -7447,7 +7443,6 @@
               </w:rPr>
               <w:t>Astore</w:t>
             </w:r>
-            <w:proofErr w:type="spellEnd"/>
           </w:p>
         </w:tc>
         <w:tc>
@@ -7933,7 +7928,7 @@
         </w:rPr>
         <w:lastRenderedPageBreak/>
         <w:drawing>
-          <wp:inline distT="0" distB="0" distL="0" distR="0">
+          <wp:inline distT="0" distB="0" distL="0" distR="0" wp14:anchorId="5662798A" wp14:editId="1ADD7615">
             <wp:extent cx="5848350" cy="5800633"/>
             <wp:effectExtent l="0" t="0" r="0" b="0"/>
             <wp:docPr id="8" name="Picture 8"/>
@@ -7976,7 +7971,7 @@
       </w:r>
     </w:p>
     <w:sectPr>
-      <w:pgSz w:w="15840" w:h="12240" w:orient="landscape"/>
+      <w:pgSz w:w="12240" w:h="15840"/>
       <w:pgMar w:top="1440" w:right="1440" w:bottom="1440" w:left="1440" w:header="708" w:footer="708" w:gutter="0"/>
       <w:cols w:space="708"/>
       <w:docGrid w:linePitch="360"/>
@@ -7986,7 +7981,7 @@
 </file>
 
 <file path=word/styles.xml><?xml version="1.0" encoding="utf-8"?>
-<w:styles xmlns:mc="http://schemas.openxmlformats.org/markup-compatibility/2006" xmlns:r="http://schemas.openxmlformats.org/officeDocument/2006/relationships" xmlns:w="http://schemas.openxmlformats.org/wordprocessingml/2006/main" xmlns:w14="http://schemas.microsoft.com/office/word/2010/wordml" xmlns:w15="http://schemas.microsoft.com/office/word/2012/wordml" xmlns:w16se="http://schemas.microsoft.com/office/word/2015/wordml/symex" mc:Ignorable="w14 w15 w16se">
+<w:styles xmlns:mc="http://schemas.openxmlformats.org/markup-compatibility/2006" xmlns:r="http://schemas.openxmlformats.org/officeDocument/2006/relationships" xmlns:w="http://schemas.openxmlformats.org/wordprocessingml/2006/main" xmlns:w14="http://schemas.microsoft.com/office/word/2010/wordml" xmlns:w15="http://schemas.microsoft.com/office/word/2012/wordml" xmlns:w16cex="http://schemas.microsoft.com/office/word/2018/wordml/cex" xmlns:w16cid="http://schemas.microsoft.com/office/word/2016/wordml/cid" xmlns:w16="http://schemas.microsoft.com/office/word/2018/wordml" xmlns:w16sdtdh="http://schemas.microsoft.com/office/word/2020/wordml/sdtdatahash" xmlns:w16se="http://schemas.microsoft.com/office/word/2015/wordml/symex" mc:Ignorable="w14 w15 w16se w16cid w16 w16cex w16sdtdh">
   <w:docDefaults>
     <w:rPrDefault>
       <w:rPr>
@@ -8002,7 +7997,7 @@
       </w:pPr>
     </w:pPrDefault>
   </w:docDefaults>
-  <w:latentStyles w:defLockedState="0" w:defUIPriority="99" w:defSemiHidden="0" w:defUnhideWhenUsed="0" w:defQFormat="0" w:count="372">
+  <w:latentStyles w:defLockedState="0" w:defUIPriority="99" w:defSemiHidden="0" w:defUnhideWhenUsed="0" w:defQFormat="0" w:count="376">
     <w:lsdException w:name="Normal" w:uiPriority="0" w:qFormat="1"/>
     <w:lsdException w:name="heading 1" w:uiPriority="9" w:qFormat="1"/>
     <w:lsdException w:name="heading 2" w:semiHidden="1" w:uiPriority="9" w:unhideWhenUsed="1" w:qFormat="1"/>
@@ -8108,7 +8103,6 @@
     <w:lsdException w:name="HTML Sample" w:semiHidden="1" w:unhideWhenUsed="1"/>
     <w:lsdException w:name="HTML Typewriter" w:semiHidden="1" w:unhideWhenUsed="1"/>
     <w:lsdException w:name="HTML Variable" w:semiHidden="1" w:unhideWhenUsed="1"/>
-    <w:lsdException w:name="Normal Table" w:semiHidden="1" w:unhideWhenUsed="1"/>
     <w:lsdException w:name="annotation subject" w:semiHidden="1" w:unhideWhenUsed="1"/>
     <w:lsdException w:name="No List" w:semiHidden="1" w:unhideWhenUsed="1"/>
     <w:lsdException w:name="Outline List 1" w:semiHidden="1" w:unhideWhenUsed="1"/>
@@ -8152,10 +8146,8 @@
     <w:lsdException w:name="Table Elegant" w:semiHidden="1" w:unhideWhenUsed="1"/>
     <w:lsdException w:name="Table Professional" w:semiHidden="1" w:unhideWhenUsed="1"/>
     <w:lsdException w:name="Table Subtle 1" w:semiHidden="1" w:unhideWhenUsed="1"/>
-    <w:lsdException w:name="Table Subtle 2" w:semiHidden="1" w:unhideWhenUsed="1"/>
     <w:lsdException w:name="Table Web 1" w:semiHidden="1" w:unhideWhenUsed="1"/>
     <w:lsdException w:name="Table Web 2" w:semiHidden="1" w:unhideWhenUsed="1"/>
-    <w:lsdException w:name="Table Web 3" w:semiHidden="1" w:unhideWhenUsed="1"/>
     <w:lsdException w:name="Balloon Text" w:semiHidden="1" w:unhideWhenUsed="1"/>
     <w:lsdException w:name="Table Grid" w:uiPriority="39"/>
     <w:lsdException w:name="Table Theme" w:semiHidden="1" w:unhideWhenUsed="1"/>
@@ -8375,6 +8367,10 @@
     <w:lsdException w:name="List Table 6 Colorful Accent 6" w:uiPriority="51"/>
     <w:lsdException w:name="List Table 7 Colorful Accent 6" w:uiPriority="52"/>
     <w:lsdException w:name="Mention" w:semiHidden="1" w:unhideWhenUsed="1"/>
+    <w:lsdException w:name="Smart Hyperlink" w:semiHidden="1" w:unhideWhenUsed="1"/>
+    <w:lsdException w:name="Hashtag" w:semiHidden="1" w:unhideWhenUsed="1"/>
+    <w:lsdException w:name="Unresolved Mention" w:semiHidden="1" w:unhideWhenUsed="1"/>
+    <w:lsdException w:name="Smart Link" w:semiHidden="1" w:unhideWhenUsed="1"/>
   </w:latentStyles>
   <w:style w:type="paragraph" w:default="1" w:styleId="Normal">
     <w:name w:val="Normal"/>
